--- a/bestanden/downloads/privacyBeleid.docx
+++ b/bestanden/downloads/privacyBeleid.docx
@@ -122,13 +122,7 @@
         <w:rPr>
           <w:lang w:val="nl-NL"/>
         </w:rPr>
-        <w:t>De opgeslagen informatie wordt gebruikt voor het accountbeheer, het bijhouden van progressie van de cursist en als informatie voor het contract. Als u de cookies niet zou accepteren, dan kunt u niet inloggen en dus geen</w:t>
-      </w:r>
-      <w:r>
-        <w:rPr>
-          <w:lang w:val="nl-NL"/>
-        </w:rPr>
-        <w:t xml:space="preserve"> gebruik maken van de meeste functies van Inforca. </w:t>
+        <w:t xml:space="preserve">De opgeslagen informatie wordt gebruikt voor het accountbeheer, het bijhouden van progressie van de cursist en als informatie voor het contract. Als u de cookies niet zou accepteren, dan kunt u niet inloggen en dus geen gebruik maken van de meeste functies van Inforca. </w:t>
       </w:r>
     </w:p>
     <w:p>
@@ -161,7 +155,25 @@
         <w:rPr>
           <w:lang w:val="nl-NL"/>
         </w:rPr>
-        <w:t>Er wordt alleen gebruik gemaakt van cookies om bij te houden hoe u bent ingelogd en de voor u relevante informatie te laden. Het wo</w:t>
+        <w:t>Er wordt alleen gebruik gemaakt van cookies om bij te houden hoe u bent ingelogd</w:t>
+      </w:r>
+      <w:r>
+        <w:rPr>
+          <w:lang w:val="nl-NL"/>
+        </w:rPr>
+        <w:t xml:space="preserve">, </w:t>
+      </w:r>
+      <w:r>
+        <w:rPr>
+          <w:lang w:val="nl-NL"/>
+        </w:rPr>
+        <w:t>de voor u relevante informatie te laden</w:t>
+      </w:r>
+      <w:r>
+        <w:rPr>
+          <w:lang w:val="nl-NL"/>
+        </w:rPr>
+        <w:t xml:space="preserve"> en te controleren of u de beveiliging niet probeert te passeren</w:t>
       </w:r>
       <w:bookmarkStart w:id="1" w:name="_GoBack"/>
       <w:bookmarkEnd w:id="1"/>
@@ -169,13 +181,37 @@
         <w:rPr>
           <w:lang w:val="nl-NL"/>
         </w:rPr>
-        <w:t>rdt met niemand gedeeld!</w:t>
-      </w:r>
-      <w:r>
-        <w:rPr>
-          <w:lang w:val="nl-NL"/>
-        </w:rPr>
-        <w:t xml:space="preserve"> Als u de site bezoekt zonder in te loggen worden er dus geen cookies gebruikt.</w:t>
+        <w:t>. Het wordt met niemand gedeeld!</w:t>
+      </w:r>
+      <w:r>
+        <w:rPr>
+          <w:lang w:val="nl-NL"/>
+        </w:rPr>
+        <w:t xml:space="preserve"> Als u de site bezoekt zonder</w:t>
+      </w:r>
+      <w:r>
+        <w:rPr>
+          <w:lang w:val="nl-NL"/>
+        </w:rPr>
+        <w:t xml:space="preserve"> (proberen)</w:t>
+      </w:r>
+      <w:r>
+        <w:rPr>
+          <w:lang w:val="nl-NL"/>
+        </w:rPr>
+        <w:t xml:space="preserve"> in te loggen worde</w:t>
+      </w:r>
+      <w:r>
+        <w:rPr>
+          <w:lang w:val="nl-NL"/>
+        </w:rPr>
+        <w:t>n</w:t>
+      </w:r>
+      <w:r>
+        <w:rPr>
+          <w:lang w:val="nl-NL"/>
+        </w:rPr>
+        <w:t xml:space="preserve"> er dus geen cookies gebruikt.</w:t>
       </w:r>
     </w:p>
     <w:p>
@@ -208,54 +244,46 @@
         <w:rPr>
           <w:lang w:val="nl-NL"/>
         </w:rPr>
-        <w:t>Alle gevoelige informatie</w:t>
-      </w:r>
-      <w:r>
-        <w:rPr>
-          <w:lang w:val="nl-NL"/>
-        </w:rPr>
-        <w:t xml:space="preserve"> wordt opgeslagen met encryptie waardoor het zelfs voor de ontwikkelaar niet leesbaar is, alleen u weet dus wat bijvoorbeeld uw wachtwoord is. Andere informatie wordt alleen opgeslagen als die nodig is voor de werking van de site of als u dit zelf </w:t>
+        <w:t xml:space="preserve">Alle gevoelige informatie wordt opgeslagen met encryptie waardoor het zelfs voor de ontwikkelaar niet leesbaar is, alleen u weet dus wat bijvoorbeeld uw wachtwoord is. Andere informatie wordt alleen opgeslagen als die nodig is voor de werking van de site of als u dit zelf </w:t>
+      </w:r>
+      <w:r>
+        <w:rPr>
+          <w:lang w:val="nl-NL"/>
+        </w:rPr>
+        <w:t>toegevoegd</w:t>
+      </w:r>
+      <w:r>
+        <w:rPr>
+          <w:lang w:val="nl-NL"/>
+        </w:rPr>
+        <w:t xml:space="preserve">. De verbinding van de website is ook nog beveiligd met </w:t>
       </w:r>
       <w:proofErr w:type="spellStart"/>
       <w:r>
         <w:rPr>
           <w:lang w:val="nl-NL"/>
         </w:rPr>
-        <w:t>toevoegd</w:t>
+        <w:t>https</w:t>
       </w:r>
       <w:proofErr w:type="spellEnd"/>
       <w:r>
         <w:rPr>
           <w:lang w:val="nl-NL"/>
         </w:rPr>
-        <w:t xml:space="preserve">. De verbinding van de website is ook nog beveiligd met </w:t>
+        <w:t xml:space="preserve"> en </w:t>
       </w:r>
       <w:proofErr w:type="spellStart"/>
       <w:r>
         <w:rPr>
           <w:lang w:val="nl-NL"/>
         </w:rPr>
-        <w:t>https</w:t>
+        <w:t>ssl</w:t>
       </w:r>
       <w:proofErr w:type="spellEnd"/>
       <w:r>
         <w:rPr>
           <w:lang w:val="nl-NL"/>
         </w:rPr>
-        <w:t xml:space="preserve"> en </w:t>
-      </w:r>
-      <w:proofErr w:type="spellStart"/>
-      <w:r>
-        <w:rPr>
-          <w:lang w:val="nl-NL"/>
-        </w:rPr>
-        <w:t>ssl</w:t>
-      </w:r>
-      <w:proofErr w:type="spellEnd"/>
-      <w:r>
-        <w:rPr>
-          <w:lang w:val="nl-NL"/>
-        </w:rPr>
         <w:t xml:space="preserve">. Verder is er zo veel mogelijk rekening gehouden met het veilig omgaan met data dat naar de server van de site wordt gestuurd. </w:t>
       </w:r>
     </w:p>
@@ -289,22 +317,14 @@
         <w:rPr>
           <w:lang w:val="nl-NL"/>
         </w:rPr>
-        <w:t>Het wordt opgeslagen vanaf</w:t>
-      </w:r>
-      <w:r>
-        <w:rPr>
-          <w:lang w:val="nl-NL"/>
-        </w:rPr>
-        <w:t xml:space="preserve"> het aanmaken van een account totdat je aangeeft het te willen verwijderen of je één jaar lang niet betaald (al kun je dan het account in dat jaar niet gebruiken). De </w:t>
-      </w:r>
-      <w:proofErr w:type="spellStart"/>
-      <w:r>
-        <w:rPr>
-          <w:lang w:val="nl-NL"/>
-        </w:rPr>
-        <w:t>indormatie</w:t>
-      </w:r>
-      <w:proofErr w:type="spellEnd"/>
+        <w:t xml:space="preserve">Het wordt opgeslagen vanaf het aanmaken van een account totdat je aangeeft het te willen verwijderen of je één jaar lang niet betaald (al kun je dan het account in dat jaar niet gebruiken). De </w:t>
+      </w:r>
+      <w:r>
+        <w:rPr>
+          <w:lang w:val="nl-NL"/>
+        </w:rPr>
+        <w:t>informatie</w:t>
+      </w:r>
       <w:r>
         <w:rPr>
           <w:lang w:val="nl-NL"/>
@@ -342,13 +362,7 @@
         <w:rPr>
           <w:lang w:val="nl-NL"/>
         </w:rPr>
-        <w:t xml:space="preserve">U kunt altijd uw informatie </w:t>
-      </w:r>
-      <w:r>
-        <w:rPr>
-          <w:lang w:val="nl-NL"/>
-        </w:rPr>
-        <w:t xml:space="preserve">opvragen en wijzigen, u kunt hiervoor contact opnemen met 06-22155216 of </w:t>
+        <w:t xml:space="preserve">U kunt altijd uw informatie opvragen en wijzigen, u kunt hiervoor contact opnemen met 06-22155216 of </w:t>
       </w:r>
       <w:hyperlink r:id="rId5">
         <w:r>
